--- a/docs/New Microsoft Word Document.docx
+++ b/docs/New Microsoft Word Document.docx
@@ -1,10 +1,19 @@
 
 <file path=word/document.xml><?xml version="1.0" encoding="utf-8"?>
-<w:document xmlns:wpc="http://schemas.microsoft.com/office/word/2010/wordprocessingCanvas" xmlns:cx="http://schemas.microsoft.com/office/drawing/2014/chartex" xmlns:cx1="http://schemas.microsoft.com/office/drawing/2015/9/8/chartex" xmlns:cx2="http://schemas.microsoft.com/office/drawing/2015/10/21/chartex" xmlns:cx3="http://schemas.microsoft.com/office/drawing/2016/5/9/chartex" xmlns:cx4="http://schemas.microsoft.com/office/drawing/2016/5/10/chartex" xmlns:cx5="http://schemas.microsoft.com/office/drawing/2016/5/11/chartex" xmlns:cx6="http://schemas.microsoft.com/office/drawing/2016/5/12/chartex" xmlns:cx7="http://schemas.microsoft.com/office/drawing/2016/5/13/chartex" xmlns:cx8="http://schemas.microsoft.com/office/drawing/2016/5/14/chartex" xmlns:mc="http://schemas.openxmlformats.org/markup-compatibility/2006" xmlns:aink="http://schemas.microsoft.com/office/drawing/2016/ink" xmlns:am3d="http://schemas.microsoft.com/office/drawing/2017/model3d" xmlns:o="urn:schemas-microsoft-com:office:office" xmlns:r="http://schemas.openxmlformats.org/officeDocument/2006/relationships" xmlns:m="http://schemas.openxmlformats.org/officeDocument/2006/math" xmlns:v="urn:schemas-microsoft-com:vml" xmlns:wp14="http://schemas.microsoft.com/office/word/2010/wordprocessingDrawing" xmlns:wp="http://schemas.openxmlformats.org/drawingml/2006/wordprocessingDrawing" xmlns:w10="urn:schemas-microsoft-com:office:word" xmlns:w="http://schemas.openxmlformats.org/wordprocessingml/2006/main" xmlns:w14="http://schemas.microsoft.com/office/word/2010/wordml" xmlns:w15="http://schemas.microsoft.com/office/word/2012/wordml" xmlns:w16cid="http://schemas.microsoft.com/office/word/2016/wordml/cid" xmlns:w16se="http://schemas.microsoft.com/office/word/2015/wordml/symex" xmlns:wpg="http://schemas.microsoft.com/office/word/2010/wordprocessingGroup" xmlns:wpi="http://schemas.microsoft.com/office/word/2010/wordprocessingInk" xmlns:wne="http://schemas.microsoft.com/office/word/2006/wordml" xmlns:wps="http://schemas.microsoft.com/office/word/2010/wordprocessingShape" mc:Ignorable="w14 w15 w16se w16cid wp14">
+<w:document xmlns:wpc="http://schemas.microsoft.com/office/word/2010/wordprocessingCanvas" xmlns:cx="http://schemas.microsoft.com/office/drawing/2014/chartex" xmlns:cx1="http://schemas.microsoft.com/office/drawing/2015/9/8/chartex" xmlns:cx2="http://schemas.microsoft.com/office/drawing/2015/10/21/chartex" xmlns:cx3="http://schemas.microsoft.com/office/drawing/2016/5/9/chartex" xmlns:cx4="http://schemas.microsoft.com/office/drawing/2016/5/10/chartex" xmlns:cx5="http://schemas.microsoft.com/office/drawing/2016/5/11/chartex" xmlns:cx6="http://schemas.microsoft.com/office/drawing/2016/5/12/chartex" xmlns:cx7="http://schemas.microsoft.com/office/drawing/2016/5/13/chartex" xmlns:cx8="http://schemas.microsoft.com/office/drawing/2016/5/14/chartex" xmlns:mc="http://schemas.openxmlformats.org/markup-compatibility/2006" xmlns:aink="http://schemas.microsoft.com/office/drawing/2016/ink" xmlns:am3d="http://schemas.microsoft.com/office/drawing/2017/model3d" xmlns:o="urn:schemas-microsoft-com:office:office" xmlns:oel="http://schemas.microsoft.com/office/2019/extlst" xmlns:r="http://schemas.openxmlformats.org/officeDocument/2006/relationships" xmlns:m="http://schemas.openxmlformats.org/officeDocument/2006/math" xmlns:v="urn:schemas-microsoft-com:vml" xmlns:wp14="http://schemas.microsoft.com/office/word/2010/wordprocessingDrawing" xmlns:wp="http://schemas.openxmlformats.org/drawingml/2006/wordprocessingDrawing" xmlns:w10="urn:schemas-microsoft-com:office:word" xmlns:w="http://schemas.openxmlformats.org/wordprocessingml/2006/main" xmlns:w14="http://schemas.microsoft.com/office/word/2010/wordml" xmlns:w15="http://schemas.microsoft.com/office/word/2012/wordml" xmlns:w16cex="http://schemas.microsoft.com/office/word/2018/wordml/cex" xmlns:w16cid="http://schemas.microsoft.com/office/word/2016/wordml/cid" xmlns:w16="http://schemas.microsoft.com/office/word/2018/wordml" xmlns:w16du="http://schemas.microsoft.com/office/word/2023/wordml/word16du" xmlns:w16sdtdh="http://schemas.microsoft.com/office/word/2020/wordml/sdtdatahash" xmlns:w16se="http://schemas.microsoft.com/office/word/2015/wordml/symex" xmlns:wpg="http://schemas.microsoft.com/office/word/2010/wordprocessingGroup" xmlns:wpi="http://schemas.microsoft.com/office/word/2010/wordprocessingInk" xmlns:wne="http://schemas.microsoft.com/office/word/2006/wordml" xmlns:wps="http://schemas.microsoft.com/office/word/2010/wordprocessingShape" mc:Ignorable="w14 w15 w16se w16cid w16 w16cex w16sdtdh w16du wp14">
   <w:body>
     <w:p>
       <w:r>
-        <w:t xml:space="preserve">MIDIWALL is a firewall for your MIDI gear! Well, OK you don’t usually get MIDI viruses, but if you have ever </w:t>
+        <w:t>CLOCKSUCKER</w:t>
+      </w:r>
+      <w:r>
+        <w:t xml:space="preserve"> is </w:t>
+      </w:r>
+      <w:r>
+        <w:t xml:space="preserve">like </w:t>
+      </w:r>
+      <w:r>
+        <w:t xml:space="preserve">a firewall for your MIDI gear! Well, OK you don’t usually get MIDI viruses, but if you have ever </w:t>
       </w:r>
     </w:p>
     <w:p>
@@ -28,7 +37,13 @@
         </w:numPr>
       </w:pPr>
       <w:r>
-        <w:t>Have a pain avoiding transport (stop/start) messages when all you want is the clock</w:t>
+        <w:t xml:space="preserve">Have gear that ignores the clock until it gets a start message, but that </w:t>
+      </w:r>
+      <w:r>
+        <w:t xml:space="preserve">always </w:t>
+      </w:r>
+      <w:r>
+        <w:t>means restarting the master clock</w:t>
       </w:r>
     </w:p>
     <w:p>
@@ -40,7 +55,7 @@
         </w:numPr>
       </w:pPr>
       <w:r>
-        <w:t>Have gear that ignores the clock until it gets a start message, but that means restarting the master clock</w:t>
+        <w:t>Wanted to be able to stop or reset your local MIDI clock without affecting other clock slaves</w:t>
       </w:r>
     </w:p>
     <w:p>
@@ -52,17 +67,63 @@
         </w:numPr>
       </w:pPr>
       <w:r>
-        <w:t>Wanted to be able to stop or reset your local MIDI clock without affecting other clock slaves</w:t>
+        <w:t xml:space="preserve">Connected </w:t>
+      </w:r>
+      <w:r>
+        <w:t xml:space="preserve">a device </w:t>
+      </w:r>
+      <w:r>
+        <w:t xml:space="preserve">to a </w:t>
+      </w:r>
+      <w:r>
+        <w:t xml:space="preserve">running </w:t>
+      </w:r>
+      <w:r>
+        <w:t>master clock</w:t>
+      </w:r>
+      <w:r>
+        <w:t xml:space="preserve"> in a live situation</w:t>
+      </w:r>
+      <w:r>
+        <w:t xml:space="preserve">, but </w:t>
+      </w:r>
+      <w:r>
+        <w:t xml:space="preserve">steps don’t line up until </w:t>
+      </w:r>
+      <w:r>
+        <w:t xml:space="preserve">the master </w:t>
+      </w:r>
+      <w:r>
+        <w:t>clock is stopped and started again</w:t>
       </w:r>
     </w:p>
     <w:p>
-      <w:r>
-        <w:t>Then MIDIWALL might be the thing for you</w:t>
+      <w:pPr>
+        <w:pStyle w:val="ListParagraph"/>
+        <w:numPr>
+          <w:ilvl w:val="0"/>
+          <w:numId w:val="1"/>
+        </w:numPr>
+      </w:pPr>
+      <w:r>
+        <w:t xml:space="preserve">Then </w:t>
+      </w:r>
+      <w:r>
+        <w:t xml:space="preserve">CLOCKSUCKER </w:t>
+      </w:r>
+      <w:r>
+        <w:t>might be the thing for you</w:t>
       </w:r>
     </w:p>
     <w:p>
       <w:r>
-        <w:t xml:space="preserve">MIDIWALL is a small, bus powered utility which plugs between the MIDI cable from the clock master and your slave device. It blocks all incoming MIDI with the exception of the master clock “tick” while allowing you to inject your own transport </w:t>
+        <w:t>CLOCKSUCKER</w:t>
+      </w:r>
+      <w:r>
+        <w:t xml:space="preserve"> </w:t>
+      </w:r>
+      <w:r>
+        <w:t xml:space="preserve">is a small, bus powered utility which plugs between the MIDI cable from the clock master and your slave device. It blocks all incoming MIDI with the exception of the master clock while allowing you to inject your own transport </w:t>
       </w:r>
       <w:proofErr w:type="gramStart"/>
       <w:r>
@@ -146,10 +207,97 @@
             <w:tcW w:w="3006" w:type="dxa"/>
           </w:tcPr>
           <w:p>
-            <w:bookmarkStart w:id="0" w:name="_GoBack"/>
-            <w:bookmarkEnd w:id="0"/>
             <w:r>
               <w:t>CONTINUE</w:t>
+            </w:r>
+          </w:p>
+        </w:tc>
+      </w:tr>
+    </w:tbl>
+    <w:p/>
+    <w:p>
+      <w:r>
+        <w:t>PITCH SLAPPER</w:t>
+      </w:r>
+    </w:p>
+    <w:tbl>
+      <w:tblPr>
+        <w:tblStyle w:val="TableGrid"/>
+        <w:tblW w:w="0" w:type="auto"/>
+        <w:tblLook w:val="04A0" w:firstRow="1" w:lastRow="0" w:firstColumn="1" w:lastColumn="0" w:noHBand="0" w:noVBand="1"/>
+      </w:tblPr>
+      <w:tblGrid>
+        <w:gridCol w:w="3005"/>
+        <w:gridCol w:w="3005"/>
+        <w:gridCol w:w="3006"/>
+      </w:tblGrid>
+      <w:tr>
+        <w:tc>
+          <w:tcPr>
+            <w:tcW w:w="3005" w:type="dxa"/>
+          </w:tcPr>
+          <w:p>
+            <w:r>
+              <w:t>DOWN SEMITONE</w:t>
+            </w:r>
+          </w:p>
+          <w:p/>
+        </w:tc>
+        <w:tc>
+          <w:tcPr>
+            <w:tcW w:w="3005" w:type="dxa"/>
+          </w:tcPr>
+          <w:p>
+            <w:r>
+              <w:t xml:space="preserve">UP </w:t>
+            </w:r>
+            <w:r>
+              <w:t>SEMITONE</w:t>
+            </w:r>
+          </w:p>
+          <w:p/>
+        </w:tc>
+        <w:tc>
+          <w:tcPr>
+            <w:tcW w:w="3006" w:type="dxa"/>
+          </w:tcPr>
+          <w:p/>
+        </w:tc>
+      </w:tr>
+      <w:tr>
+        <w:tc>
+          <w:tcPr>
+            <w:tcW w:w="3005" w:type="dxa"/>
+          </w:tcPr>
+          <w:p>
+            <w:r>
+              <w:t>DOWN OCTAVE</w:t>
+            </w:r>
+          </w:p>
+          <w:p/>
+        </w:tc>
+        <w:tc>
+          <w:tcPr>
+            <w:tcW w:w="3005" w:type="dxa"/>
+          </w:tcPr>
+          <w:p>
+            <w:r>
+              <w:t>UP OCTAVE</w:t>
+            </w:r>
+          </w:p>
+        </w:tc>
+        <w:tc>
+          <w:tcPr>
+            <w:tcW w:w="3006" w:type="dxa"/>
+          </w:tcPr>
+          <w:p>
+            <w:r>
+              <w:t>CLICK ON OFF</w:t>
+            </w:r>
+          </w:p>
+          <w:p>
+            <w:r>
+              <w:t>LONG PRESS RESET</w:t>
             </w:r>
           </w:p>
         </w:tc>
@@ -167,7 +315,7 @@
 </file>
 
 <file path=word/numbering.xml><?xml version="1.0" encoding="utf-8"?>
-<w:numbering xmlns:wpc="http://schemas.microsoft.com/office/word/2010/wordprocessingCanvas" xmlns:cx="http://schemas.microsoft.com/office/drawing/2014/chartex" xmlns:cx1="http://schemas.microsoft.com/office/drawing/2015/9/8/chartex" xmlns:cx2="http://schemas.microsoft.com/office/drawing/2015/10/21/chartex" xmlns:cx3="http://schemas.microsoft.com/office/drawing/2016/5/9/chartex" xmlns:cx4="http://schemas.microsoft.com/office/drawing/2016/5/10/chartex" xmlns:cx5="http://schemas.microsoft.com/office/drawing/2016/5/11/chartex" xmlns:cx6="http://schemas.microsoft.com/office/drawing/2016/5/12/chartex" xmlns:cx7="http://schemas.microsoft.com/office/drawing/2016/5/13/chartex" xmlns:cx8="http://schemas.microsoft.com/office/drawing/2016/5/14/chartex" xmlns:mc="http://schemas.openxmlformats.org/markup-compatibility/2006" xmlns:aink="http://schemas.microsoft.com/office/drawing/2016/ink" xmlns:am3d="http://schemas.microsoft.com/office/drawing/2017/model3d" xmlns:o="urn:schemas-microsoft-com:office:office" xmlns:r="http://schemas.openxmlformats.org/officeDocument/2006/relationships" xmlns:m="http://schemas.openxmlformats.org/officeDocument/2006/math" xmlns:v="urn:schemas-microsoft-com:vml" xmlns:wp14="http://schemas.microsoft.com/office/word/2010/wordprocessingDrawing" xmlns:wp="http://schemas.openxmlformats.org/drawingml/2006/wordprocessingDrawing" xmlns:w10="urn:schemas-microsoft-com:office:word" xmlns:w="http://schemas.openxmlformats.org/wordprocessingml/2006/main" xmlns:w14="http://schemas.microsoft.com/office/word/2010/wordml" xmlns:w15="http://schemas.microsoft.com/office/word/2012/wordml" xmlns:w16cid="http://schemas.microsoft.com/office/word/2016/wordml/cid" xmlns:w16se="http://schemas.microsoft.com/office/word/2015/wordml/symex" xmlns:wpg="http://schemas.microsoft.com/office/word/2010/wordprocessingGroup" xmlns:wpi="http://schemas.microsoft.com/office/word/2010/wordprocessingInk" xmlns:wne="http://schemas.microsoft.com/office/word/2006/wordml" xmlns:wps="http://schemas.microsoft.com/office/word/2010/wordprocessingShape" mc:Ignorable="w14 w15 w16se w16cid wp14">
+<w:numbering xmlns:wpc="http://schemas.microsoft.com/office/word/2010/wordprocessingCanvas" xmlns:cx="http://schemas.microsoft.com/office/drawing/2014/chartex" xmlns:cx1="http://schemas.microsoft.com/office/drawing/2015/9/8/chartex" xmlns:cx2="http://schemas.microsoft.com/office/drawing/2015/10/21/chartex" xmlns:cx3="http://schemas.microsoft.com/office/drawing/2016/5/9/chartex" xmlns:cx4="http://schemas.microsoft.com/office/drawing/2016/5/10/chartex" xmlns:cx5="http://schemas.microsoft.com/office/drawing/2016/5/11/chartex" xmlns:cx6="http://schemas.microsoft.com/office/drawing/2016/5/12/chartex" xmlns:cx7="http://schemas.microsoft.com/office/drawing/2016/5/13/chartex" xmlns:cx8="http://schemas.microsoft.com/office/drawing/2016/5/14/chartex" xmlns:mc="http://schemas.openxmlformats.org/markup-compatibility/2006" xmlns:aink="http://schemas.microsoft.com/office/drawing/2016/ink" xmlns:am3d="http://schemas.microsoft.com/office/drawing/2017/model3d" xmlns:o="urn:schemas-microsoft-com:office:office" xmlns:oel="http://schemas.microsoft.com/office/2019/extlst" xmlns:r="http://schemas.openxmlformats.org/officeDocument/2006/relationships" xmlns:m="http://schemas.openxmlformats.org/officeDocument/2006/math" xmlns:v="urn:schemas-microsoft-com:vml" xmlns:wp14="http://schemas.microsoft.com/office/word/2010/wordprocessingDrawing" xmlns:wp="http://schemas.openxmlformats.org/drawingml/2006/wordprocessingDrawing" xmlns:w10="urn:schemas-microsoft-com:office:word" xmlns:w="http://schemas.openxmlformats.org/wordprocessingml/2006/main" xmlns:w14="http://schemas.microsoft.com/office/word/2010/wordml" xmlns:w15="http://schemas.microsoft.com/office/word/2012/wordml" xmlns:w16cex="http://schemas.microsoft.com/office/word/2018/wordml/cex" xmlns:w16cid="http://schemas.microsoft.com/office/word/2016/wordml/cid" xmlns:w16="http://schemas.microsoft.com/office/word/2018/wordml" xmlns:w16du="http://schemas.microsoft.com/office/word/2023/wordml/word16du" xmlns:w16sdtdh="http://schemas.microsoft.com/office/word/2020/wordml/sdtdatahash" xmlns:w16se="http://schemas.microsoft.com/office/word/2015/wordml/symex" xmlns:wpg="http://schemas.microsoft.com/office/word/2010/wordprocessingGroup" xmlns:wpi="http://schemas.microsoft.com/office/word/2010/wordprocessingInk" xmlns:wne="http://schemas.microsoft.com/office/word/2006/wordml" xmlns:wps="http://schemas.microsoft.com/office/word/2010/wordprocessingShape" mc:Ignorable="w14 w15 w16se w16cid w16 w16cex w16sdtdh w16du wp14">
   <w:abstractNum w:abstractNumId="0" w15:restartNumberingAfterBreak="0">
     <w:nsid w:val="3BEA47AB"/>
     <w:multiLevelType w:val="hybridMultilevel"/>
@@ -281,14 +429,14 @@
       </w:rPr>
     </w:lvl>
   </w:abstractNum>
-  <w:num w:numId="1">
+  <w:num w:numId="1" w16cid:durableId="1833913435">
     <w:abstractNumId w:val="0"/>
   </w:num>
 </w:numbering>
 </file>
 
 <file path=word/styles.xml><?xml version="1.0" encoding="utf-8"?>
-<w:styles xmlns:mc="http://schemas.openxmlformats.org/markup-compatibility/2006" xmlns:r="http://schemas.openxmlformats.org/officeDocument/2006/relationships" xmlns:w="http://schemas.openxmlformats.org/wordprocessingml/2006/main" xmlns:w14="http://schemas.microsoft.com/office/word/2010/wordml" xmlns:w15="http://schemas.microsoft.com/office/word/2012/wordml" xmlns:w16cid="http://schemas.microsoft.com/office/word/2016/wordml/cid" xmlns:w16se="http://schemas.microsoft.com/office/word/2015/wordml/symex" mc:Ignorable="w14 w15 w16se w16cid">
+<w:styles xmlns:mc="http://schemas.openxmlformats.org/markup-compatibility/2006" xmlns:r="http://schemas.openxmlformats.org/officeDocument/2006/relationships" xmlns:w="http://schemas.openxmlformats.org/wordprocessingml/2006/main" xmlns:w14="http://schemas.microsoft.com/office/word/2010/wordml" xmlns:w15="http://schemas.microsoft.com/office/word/2012/wordml" xmlns:w16cex="http://schemas.microsoft.com/office/word/2018/wordml/cex" xmlns:w16cid="http://schemas.microsoft.com/office/word/2016/wordml/cid" xmlns:w16="http://schemas.microsoft.com/office/word/2018/wordml" xmlns:w16du="http://schemas.microsoft.com/office/word/2023/wordml/word16du" xmlns:w16sdtdh="http://schemas.microsoft.com/office/word/2020/wordml/sdtdatahash" xmlns:w16se="http://schemas.microsoft.com/office/word/2015/wordml/symex" mc:Ignorable="w14 w15 w16se w16cid w16 w16cex w16sdtdh w16du">
   <w:docDefaults>
     <w:rPrDefault>
       <w:rPr>
@@ -410,6 +558,7 @@
     <w:lsdException w:name="HTML Sample" w:semiHidden="1" w:unhideWhenUsed="1"/>
     <w:lsdException w:name="HTML Typewriter" w:semiHidden="1" w:unhideWhenUsed="1"/>
     <w:lsdException w:name="HTML Variable" w:semiHidden="1" w:unhideWhenUsed="1"/>
+    <w:lsdException w:name="Normal Table" w:semiHidden="1" w:unhideWhenUsed="1"/>
     <w:lsdException w:name="annotation subject" w:semiHidden="1" w:unhideWhenUsed="1"/>
     <w:lsdException w:name="No List" w:semiHidden="1" w:unhideWhenUsed="1"/>
     <w:lsdException w:name="Outline List 1" w:semiHidden="1" w:unhideWhenUsed="1"/>
@@ -456,8 +605,10 @@
     <w:lsdException w:name="Table Subtle 2" w:semiHidden="1" w:unhideWhenUsed="1"/>
     <w:lsdException w:name="Table Web 1" w:semiHidden="1" w:unhideWhenUsed="1"/>
     <w:lsdException w:name="Table Web 2" w:semiHidden="1" w:unhideWhenUsed="1"/>
+    <w:lsdException w:name="Table Web 3" w:semiHidden="1" w:unhideWhenUsed="1"/>
     <w:lsdException w:name="Balloon Text" w:semiHidden="1" w:unhideWhenUsed="1"/>
     <w:lsdException w:name="Table Grid" w:uiPriority="39"/>
+    <w:lsdException w:name="Table Theme" w:semiHidden="1" w:unhideWhenUsed="1"/>
     <w:lsdException w:name="Placeholder Text" w:semiHidden="1"/>
     <w:lsdException w:name="No Spacing" w:uiPriority="1" w:qFormat="1"/>
     <w:lsdException w:name="Light Shading" w:uiPriority="60"/>

--- a/docs/New Microsoft Word Document.docx
+++ b/docs/New Microsoft Word Document.docx
@@ -117,21 +117,10 @@
     </w:p>
     <w:p>
       <w:r>
-        <w:t>CLOCKSUCKER</w:t>
-      </w:r>
-      <w:r>
-        <w:t xml:space="preserve"> </w:t>
-      </w:r>
-      <w:r>
-        <w:t xml:space="preserve">is a small, bus powered utility which plugs between the MIDI cable from the clock master and your slave device. It blocks all incoming MIDI with the exception of the master clock while allowing you to inject your own transport </w:t>
-      </w:r>
-      <w:proofErr w:type="gramStart"/>
-      <w:r>
-        <w:t>messages  (</w:t>
-      </w:r>
-      <w:proofErr w:type="gramEnd"/>
-      <w:r>
-        <w:t>stop/start/continue)</w:t>
+        <w:t xml:space="preserve">CLOCKSUCKER </w:t>
+      </w:r>
+      <w:r>
+        <w:t>is a small, bus powered utility which plugs between the MIDI cable from the clock master and your slave device. It blocks all incoming MIDI with the exception of the master clock while allowing you to inject your own transport messages  (stop/start/continue)</w:t>
       </w:r>
     </w:p>
     <w:p>
@@ -249,10 +238,7 @@
           </w:tcPr>
           <w:p>
             <w:r>
-              <w:t xml:space="preserve">UP </w:t>
-            </w:r>
-            <w:r>
-              <w:t>SEMITONE</w:t>
+              <w:t>UP SEMITONE</w:t>
             </w:r>
           </w:p>
           <w:p/>
@@ -303,6 +289,231 @@
         </w:tc>
       </w:tr>
     </w:tbl>
+    <w:p/>
+    <w:p>
+      <w:r>
+        <w:t>DA CHORD</w:t>
+      </w:r>
+    </w:p>
+    <w:tbl>
+      <w:tblPr>
+        <w:tblStyle w:val="TableGrid"/>
+        <w:tblW w:w="0" w:type="auto"/>
+        <w:tblLook w:val="04A0" w:firstRow="1" w:lastRow="0" w:firstColumn="1" w:lastColumn="0" w:noHBand="0" w:noVBand="1"/>
+      </w:tblPr>
+      <w:tblGrid>
+        <w:gridCol w:w="3005"/>
+        <w:gridCol w:w="3005"/>
+        <w:gridCol w:w="3006"/>
+      </w:tblGrid>
+      <w:tr>
+        <w:tc>
+          <w:tcPr>
+            <w:tcW w:w="3005" w:type="dxa"/>
+          </w:tcPr>
+          <w:p>
+            <w:r>
+              <w:t>MINOR SCALE</w:t>
+            </w:r>
+          </w:p>
+          <w:p>
+            <w:r>
+              <w:t>LONG PRESS – SET SCALE ROOT WITH NEXT KEYPRESS</w:t>
+            </w:r>
+          </w:p>
+        </w:tc>
+        <w:tc>
+          <w:tcPr>
+            <w:tcW w:w="3005" w:type="dxa"/>
+          </w:tcPr>
+          <w:p>
+            <w:r>
+              <w:t>MAJOR SCALE</w:t>
+            </w:r>
+          </w:p>
+          <w:p>
+            <w:r>
+              <w:t>LONG PRESS – SET SCALE ROOT WITH NEXT KEYPRESS</w:t>
+            </w:r>
+          </w:p>
+        </w:tc>
+        <w:tc>
+          <w:tcPr>
+            <w:tcW w:w="3006" w:type="dxa"/>
+          </w:tcPr>
+          <w:p/>
+        </w:tc>
+      </w:tr>
+      <w:tr>
+        <w:tc>
+          <w:tcPr>
+            <w:tcW w:w="3005" w:type="dxa"/>
+          </w:tcPr>
+          <w:p>
+            <w:r>
+              <w:t>SPLIT POINT DOWN</w:t>
+            </w:r>
+          </w:p>
+          <w:p>
+            <w:r>
+              <w:t xml:space="preserve">LONG PRESS – SET </w:t>
+            </w:r>
+            <w:r>
+              <w:t xml:space="preserve">SPLIT POINT </w:t>
+            </w:r>
+            <w:r>
+              <w:t>WITH NEXT KEYPRESS</w:t>
+            </w:r>
+          </w:p>
+        </w:tc>
+        <w:tc>
+          <w:tcPr>
+            <w:tcW w:w="3005" w:type="dxa"/>
+          </w:tcPr>
+          <w:p>
+            <w:r>
+              <w:t>SPLIT POINT UP</w:t>
+            </w:r>
+          </w:p>
+          <w:p>
+            <w:r>
+              <w:t>LONG PRESS – SET SPLIT POINT WITH NEXT KEYPRESS</w:t>
+            </w:r>
+          </w:p>
+        </w:tc>
+        <w:tc>
+          <w:tcPr>
+            <w:tcW w:w="3006" w:type="dxa"/>
+          </w:tcPr>
+          <w:p>
+            <w:r>
+              <w:t>CLICK ON OFF</w:t>
+            </w:r>
+          </w:p>
+          <w:p>
+            <w:r>
+              <w:t>LONG PRESS RESET</w:t>
+            </w:r>
+          </w:p>
+        </w:tc>
+      </w:tr>
+    </w:tbl>
+    <w:p/>
+    <w:p>
+      <w:r>
+        <w:br w:type="page"/>
+      </w:r>
+    </w:p>
+    <w:p>
+      <w:r>
+        <w:lastRenderedPageBreak/>
+        <w:t xml:space="preserve">CHORD STRUM </w:t>
+      </w:r>
+    </w:p>
+    <w:tbl>
+      <w:tblPr>
+        <w:tblStyle w:val="TableGrid"/>
+        <w:tblW w:w="0" w:type="auto"/>
+        <w:tblLook w:val="04A0" w:firstRow="1" w:lastRow="0" w:firstColumn="1" w:lastColumn="0" w:noHBand="0" w:noVBand="1"/>
+      </w:tblPr>
+      <w:tblGrid>
+        <w:gridCol w:w="3005"/>
+        <w:gridCol w:w="3005"/>
+        <w:gridCol w:w="3006"/>
+      </w:tblGrid>
+      <w:tr>
+        <w:tc>
+          <w:tcPr>
+            <w:tcW w:w="3005" w:type="dxa"/>
+          </w:tcPr>
+          <w:p>
+            <w:r>
+              <w:t>MINOR SCALE</w:t>
+            </w:r>
+          </w:p>
+          <w:p>
+            <w:r>
+              <w:t>LONG PRESS – SET SCALE ROOT WITH NEXT KEYPRESS</w:t>
+            </w:r>
+          </w:p>
+        </w:tc>
+        <w:tc>
+          <w:tcPr>
+            <w:tcW w:w="3005" w:type="dxa"/>
+          </w:tcPr>
+          <w:p>
+            <w:r>
+              <w:t>MAJOR SCALE</w:t>
+            </w:r>
+          </w:p>
+          <w:p>
+            <w:r>
+              <w:t>LONG PRESS – SET SCALE ROOT WITH NEXT KEYPRESS</w:t>
+            </w:r>
+          </w:p>
+        </w:tc>
+        <w:tc>
+          <w:tcPr>
+            <w:tcW w:w="3006" w:type="dxa"/>
+          </w:tcPr>
+          <w:p/>
+        </w:tc>
+      </w:tr>
+      <w:tr>
+        <w:tc>
+          <w:tcPr>
+            <w:tcW w:w="3005" w:type="dxa"/>
+          </w:tcPr>
+          <w:p>
+            <w:r>
+              <w:t>SPLIT POINT DOWN</w:t>
+            </w:r>
+          </w:p>
+          <w:p>
+            <w:r>
+              <w:t>LONG PRESS – SET SPLIT POINT WITH NEXT KEYPRESS</w:t>
+            </w:r>
+          </w:p>
+        </w:tc>
+        <w:tc>
+          <w:tcPr>
+            <w:tcW w:w="3005" w:type="dxa"/>
+          </w:tcPr>
+          <w:p>
+            <w:r>
+              <w:t>SPLIT POINT UP</w:t>
+            </w:r>
+          </w:p>
+          <w:p>
+            <w:r>
+              <w:t>LONG PRESS – SET SPLIT POINT WITH NEXT KEYPRESS</w:t>
+            </w:r>
+          </w:p>
+        </w:tc>
+        <w:tc>
+          <w:tcPr>
+            <w:tcW w:w="3006" w:type="dxa"/>
+          </w:tcPr>
+          <w:p>
+            <w:r>
+              <w:t>CLICK ON OFF</w:t>
+            </w:r>
+          </w:p>
+          <w:p>
+            <w:r>
+              <w:t>LONG PRESS RESET</w:t>
+            </w:r>
+          </w:p>
+        </w:tc>
+      </w:tr>
+    </w:tbl>
+    <w:p/>
+    <w:p>
+      <w:r>
+        <w:t>Pitch bend plays chord notes</w:t>
+      </w:r>
+    </w:p>
+    <w:p/>
     <w:p/>
     <w:sectPr>
       <w:pgSz w:w="11906" w:h="16838"/>
